--- a/includes/WRITTEN PLAN.docx
+++ b/includes/WRITTEN PLAN.docx
@@ -33,7 +33,7 @@
         <w:pStyle w:val="ListParagraph"/>
         <w:numPr>
           <w:ilvl w:val="0"/>
-          <w:numId w:val="1"/>
+          <w:numId w:val="2"/>
         </w:numPr>
         <w:rPr>
           <w:sz w:val="40"/>
@@ -45,7 +45,14 @@
           <w:sz w:val="40"/>
           <w:szCs w:val="40"/>
         </w:rPr>
-        <w:t>Add the basic HTML, CSS, SCSS etc.</w:t>
+        <w:t xml:space="preserve">Create Index.html, add buttons, </w:t>
+      </w:r>
+      <w:r>
+        <w:rPr>
+          <w:sz w:val="40"/>
+          <w:szCs w:val="40"/>
+        </w:rPr>
+        <w:t>a section for holding all the information and other sections.</w:t>
       </w:r>
     </w:p>
     <w:p>
@@ -53,7 +60,7 @@
         <w:pStyle w:val="ListParagraph"/>
         <w:numPr>
           <w:ilvl w:val="0"/>
-          <w:numId w:val="1"/>
+          <w:numId w:val="2"/>
         </w:numPr>
         <w:rPr>
           <w:sz w:val="40"/>
@@ -65,7 +72,7 @@
           <w:sz w:val="40"/>
           <w:szCs w:val="40"/>
         </w:rPr>
-        <w:t>Add JSON, and stuff</w:t>
+        <w:t>Create main.css file.</w:t>
       </w:r>
     </w:p>
     <w:p>
@@ -73,7 +80,7 @@
         <w:pStyle w:val="ListParagraph"/>
         <w:numPr>
           <w:ilvl w:val="0"/>
-          <w:numId w:val="1"/>
+          <w:numId w:val="2"/>
         </w:numPr>
         <w:rPr>
           <w:sz w:val="40"/>
@@ -85,7 +92,30 @@
           <w:sz w:val="40"/>
           <w:szCs w:val="40"/>
         </w:rPr>
-        <w:t>Mobile responsive</w:t>
+        <w:t xml:space="preserve">Create the sass modules, and call all the </w:t>
+      </w:r>
+      <w:r>
+        <w:rPr>
+          <w:sz w:val="40"/>
+          <w:szCs w:val="40"/>
+        </w:rPr>
+        <w:t xml:space="preserve">sass components to </w:t>
+      </w:r>
+      <w:proofErr w:type="spellStart"/>
+      <w:r>
+        <w:rPr>
+          <w:sz w:val="40"/>
+          <w:szCs w:val="40"/>
+        </w:rPr>
+        <w:t>main.scss</w:t>
+      </w:r>
+      <w:proofErr w:type="spellEnd"/>
+      <w:r>
+        <w:rPr>
+          <w:sz w:val="40"/>
+          <w:szCs w:val="40"/>
+        </w:rPr>
+        <w:t xml:space="preserve">. </w:t>
       </w:r>
     </w:p>
     <w:p>
@@ -93,7 +123,7 @@
         <w:pStyle w:val="ListParagraph"/>
         <w:numPr>
           <w:ilvl w:val="0"/>
-          <w:numId w:val="1"/>
+          <w:numId w:val="2"/>
         </w:numPr>
         <w:rPr>
           <w:sz w:val="40"/>
@@ -105,7 +135,442 @@
           <w:sz w:val="40"/>
           <w:szCs w:val="40"/>
         </w:rPr>
-        <w:t>Add images as buttons</w:t>
+        <w:t xml:space="preserve">Make sure to link the </w:t>
+      </w:r>
+      <w:proofErr w:type="spellStart"/>
+      <w:r>
+        <w:rPr>
+          <w:sz w:val="40"/>
+          <w:szCs w:val="40"/>
+        </w:rPr>
+        <w:t>css</w:t>
+      </w:r>
+      <w:proofErr w:type="spellEnd"/>
+      <w:r>
+        <w:rPr>
+          <w:sz w:val="40"/>
+          <w:szCs w:val="40"/>
+        </w:rPr>
+        <w:t xml:space="preserve"> and </w:t>
+      </w:r>
+      <w:proofErr w:type="spellStart"/>
+      <w:r>
+        <w:rPr>
+          <w:sz w:val="40"/>
+          <w:szCs w:val="40"/>
+        </w:rPr>
+        <w:t>scss</w:t>
+      </w:r>
+      <w:proofErr w:type="spellEnd"/>
+      <w:r>
+        <w:rPr>
+          <w:sz w:val="40"/>
+          <w:szCs w:val="40"/>
+        </w:rPr>
+        <w:t xml:space="preserve"> files.</w:t>
+      </w:r>
+    </w:p>
+    <w:p>
+      <w:pPr>
+        <w:pStyle w:val="ListParagraph"/>
+        <w:numPr>
+          <w:ilvl w:val="0"/>
+          <w:numId w:val="2"/>
+        </w:numPr>
+        <w:rPr>
+          <w:sz w:val="40"/>
+          <w:szCs w:val="40"/>
+        </w:rPr>
+      </w:pPr>
+      <w:r>
+        <w:rPr>
+          <w:sz w:val="40"/>
+          <w:szCs w:val="40"/>
+        </w:rPr>
+        <w:t>Now create the JSON objects; 5 favourite things of mine, Include images, desc, name, and a tagline.</w:t>
+      </w:r>
+    </w:p>
+    <w:p>
+      <w:pPr>
+        <w:pStyle w:val="ListParagraph"/>
+        <w:numPr>
+          <w:ilvl w:val="0"/>
+          <w:numId w:val="2"/>
+        </w:numPr>
+        <w:rPr>
+          <w:sz w:val="40"/>
+          <w:szCs w:val="40"/>
+        </w:rPr>
+      </w:pPr>
+      <w:r>
+        <w:rPr>
+          <w:sz w:val="40"/>
+          <w:szCs w:val="40"/>
+        </w:rPr>
+        <w:t xml:space="preserve">Now convert all the </w:t>
+      </w:r>
+      <w:proofErr w:type="spellStart"/>
+      <w:r>
+        <w:rPr>
+          <w:sz w:val="40"/>
+          <w:szCs w:val="40"/>
+        </w:rPr>
+        <w:t>json</w:t>
+      </w:r>
+      <w:proofErr w:type="spellEnd"/>
+      <w:r>
+        <w:rPr>
+          <w:sz w:val="40"/>
+          <w:szCs w:val="40"/>
+        </w:rPr>
+        <w:t xml:space="preserve"> objects to regular objects</w:t>
+      </w:r>
+      <w:r>
+        <w:rPr>
+          <w:sz w:val="40"/>
+          <w:szCs w:val="40"/>
+        </w:rPr>
+        <w:t xml:space="preserve"> using</w:t>
+      </w:r>
+      <w:r>
+        <w:rPr>
+          <w:sz w:val="40"/>
+          <w:szCs w:val="40"/>
+        </w:rPr>
+        <w:t xml:space="preserve"> API. </w:t>
+      </w:r>
+      <w:r>
+        <w:rPr>
+          <w:sz w:val="40"/>
+          <w:szCs w:val="40"/>
+        </w:rPr>
+        <w:t xml:space="preserve">Use function </w:t>
+      </w:r>
+      <w:proofErr w:type="spellStart"/>
+      <w:r>
+        <w:rPr>
+          <w:sz w:val="40"/>
+          <w:szCs w:val="40"/>
+        </w:rPr>
+        <w:t>getData</w:t>
+      </w:r>
+      <w:proofErr w:type="spellEnd"/>
+      <w:r>
+        <w:rPr>
+          <w:sz w:val="40"/>
+          <w:szCs w:val="40"/>
+        </w:rPr>
+        <w:t>.</w:t>
+      </w:r>
+    </w:p>
+    <w:p>
+      <w:pPr>
+        <w:pStyle w:val="ListParagraph"/>
+        <w:numPr>
+          <w:ilvl w:val="0"/>
+          <w:numId w:val="2"/>
+        </w:numPr>
+        <w:rPr>
+          <w:sz w:val="40"/>
+          <w:szCs w:val="40"/>
+        </w:rPr>
+      </w:pPr>
+      <w:r>
+        <w:rPr>
+          <w:sz w:val="40"/>
+          <w:szCs w:val="40"/>
+        </w:rPr>
+        <w:t>And create an error handling object</w:t>
+      </w:r>
+      <w:r>
+        <w:rPr>
+          <w:sz w:val="40"/>
+          <w:szCs w:val="40"/>
+        </w:rPr>
+        <w:t>.</w:t>
+      </w:r>
+    </w:p>
+    <w:p>
+      <w:pPr>
+        <w:pStyle w:val="ListParagraph"/>
+        <w:numPr>
+          <w:ilvl w:val="0"/>
+          <w:numId w:val="2"/>
+        </w:numPr>
+        <w:rPr>
+          <w:sz w:val="40"/>
+          <w:szCs w:val="40"/>
+        </w:rPr>
+      </w:pPr>
+      <w:r>
+        <w:rPr>
+          <w:sz w:val="40"/>
+          <w:szCs w:val="40"/>
+        </w:rPr>
+        <w:t xml:space="preserve">Later link the buttons </w:t>
+      </w:r>
+      <w:r>
+        <w:rPr>
+          <w:sz w:val="40"/>
+          <w:szCs w:val="40"/>
+        </w:rPr>
+        <w:t xml:space="preserve">with these objects, such that each button points to each </w:t>
+      </w:r>
+      <w:proofErr w:type="spellStart"/>
+      <w:r>
+        <w:rPr>
+          <w:sz w:val="40"/>
+          <w:szCs w:val="40"/>
+        </w:rPr>
+        <w:t>json</w:t>
+      </w:r>
+      <w:proofErr w:type="spellEnd"/>
+      <w:r>
+        <w:rPr>
+          <w:sz w:val="40"/>
+          <w:szCs w:val="40"/>
+        </w:rPr>
+        <w:t xml:space="preserve"> object.</w:t>
+      </w:r>
+    </w:p>
+    <w:p>
+      <w:pPr>
+        <w:pStyle w:val="ListParagraph"/>
+        <w:numPr>
+          <w:ilvl w:val="0"/>
+          <w:numId w:val="2"/>
+        </w:numPr>
+        <w:rPr>
+          <w:sz w:val="40"/>
+          <w:szCs w:val="40"/>
+        </w:rPr>
+      </w:pPr>
+      <w:r>
+        <w:rPr>
+          <w:sz w:val="40"/>
+          <w:szCs w:val="40"/>
+        </w:rPr>
+        <w:t>When the buttons are working, and all the information are displayed properly,</w:t>
+      </w:r>
+      <w:r>
+        <w:rPr>
+          <w:sz w:val="40"/>
+          <w:szCs w:val="40"/>
+        </w:rPr>
+        <w:t xml:space="preserve"> add the designs and colours using </w:t>
+      </w:r>
+      <w:proofErr w:type="spellStart"/>
+      <w:r>
+        <w:rPr>
+          <w:sz w:val="40"/>
+          <w:szCs w:val="40"/>
+        </w:rPr>
+        <w:t>scss</w:t>
+      </w:r>
+      <w:proofErr w:type="spellEnd"/>
+      <w:r>
+        <w:rPr>
+          <w:sz w:val="40"/>
+          <w:szCs w:val="40"/>
+        </w:rPr>
+        <w:t>.</w:t>
+      </w:r>
+    </w:p>
+    <w:p>
+      <w:pPr>
+        <w:pStyle w:val="ListParagraph"/>
+        <w:numPr>
+          <w:ilvl w:val="0"/>
+          <w:numId w:val="2"/>
+        </w:numPr>
+        <w:rPr>
+          <w:sz w:val="40"/>
+          <w:szCs w:val="40"/>
+        </w:rPr>
+      </w:pPr>
+      <w:r>
+        <w:rPr>
+          <w:sz w:val="40"/>
+          <w:szCs w:val="40"/>
+        </w:rPr>
+        <w:t xml:space="preserve">Later, rename the page to </w:t>
+      </w:r>
+      <w:proofErr w:type="spellStart"/>
+      <w:r>
+        <w:rPr>
+          <w:sz w:val="40"/>
+          <w:szCs w:val="40"/>
+        </w:rPr>
+        <w:t>main_page</w:t>
+      </w:r>
+      <w:proofErr w:type="spellEnd"/>
+      <w:r>
+        <w:rPr>
+          <w:sz w:val="40"/>
+          <w:szCs w:val="40"/>
+        </w:rPr>
+        <w:t>, and create a new index page, as a landing page.</w:t>
+      </w:r>
+    </w:p>
+    <w:p>
+      <w:pPr>
+        <w:pStyle w:val="ListParagraph"/>
+        <w:numPr>
+          <w:ilvl w:val="0"/>
+          <w:numId w:val="2"/>
+        </w:numPr>
+        <w:rPr>
+          <w:sz w:val="40"/>
+          <w:szCs w:val="40"/>
+        </w:rPr>
+      </w:pPr>
+      <w:r>
+        <w:rPr>
+          <w:sz w:val="40"/>
+          <w:szCs w:val="40"/>
+        </w:rPr>
+        <w:t>Add button</w:t>
+      </w:r>
+      <w:r>
+        <w:rPr>
+          <w:sz w:val="40"/>
+          <w:szCs w:val="40"/>
+        </w:rPr>
+        <w:t xml:space="preserve"> for navigating to the </w:t>
+      </w:r>
+      <w:proofErr w:type="spellStart"/>
+      <w:r>
+        <w:rPr>
+          <w:sz w:val="40"/>
+          <w:szCs w:val="40"/>
+        </w:rPr>
+        <w:t>main_page</w:t>
+      </w:r>
+      <w:proofErr w:type="spellEnd"/>
+      <w:r>
+        <w:rPr>
+          <w:sz w:val="40"/>
+          <w:szCs w:val="40"/>
+        </w:rPr>
+        <w:t>.</w:t>
+      </w:r>
+    </w:p>
+    <w:p>
+      <w:pPr>
+        <w:pStyle w:val="ListParagraph"/>
+        <w:numPr>
+          <w:ilvl w:val="0"/>
+          <w:numId w:val="2"/>
+        </w:numPr>
+        <w:rPr>
+          <w:sz w:val="40"/>
+          <w:szCs w:val="40"/>
+        </w:rPr>
+      </w:pPr>
+      <w:r>
+        <w:rPr>
+          <w:sz w:val="40"/>
+          <w:szCs w:val="40"/>
+        </w:rPr>
+        <w:t>Add a close button, for ease of use.</w:t>
+      </w:r>
+    </w:p>
+    <w:p>
+      <w:pPr>
+        <w:pStyle w:val="ListParagraph"/>
+        <w:numPr>
+          <w:ilvl w:val="0"/>
+          <w:numId w:val="2"/>
+        </w:numPr>
+        <w:rPr>
+          <w:sz w:val="40"/>
+          <w:szCs w:val="40"/>
+        </w:rPr>
+      </w:pPr>
+      <w:r>
+        <w:rPr>
+          <w:sz w:val="40"/>
+          <w:szCs w:val="40"/>
+        </w:rPr>
+        <w:t>Do all the final changes</w:t>
+      </w:r>
+      <w:r>
+        <w:rPr>
+          <w:sz w:val="40"/>
+          <w:szCs w:val="40"/>
+        </w:rPr>
+        <w:t>.</w:t>
+      </w:r>
+    </w:p>
+    <w:p>
+      <w:pPr>
+        <w:pStyle w:val="ListParagraph"/>
+        <w:numPr>
+          <w:ilvl w:val="0"/>
+          <w:numId w:val="2"/>
+        </w:numPr>
+        <w:rPr>
+          <w:sz w:val="40"/>
+          <w:szCs w:val="40"/>
+        </w:rPr>
+      </w:pPr>
+      <w:r>
+        <w:rPr>
+          <w:sz w:val="40"/>
+          <w:szCs w:val="40"/>
+        </w:rPr>
+        <w:lastRenderedPageBreak/>
+        <w:t xml:space="preserve">Make sure </w:t>
+      </w:r>
+      <w:r>
+        <w:rPr>
+          <w:sz w:val="40"/>
+          <w:szCs w:val="40"/>
+        </w:rPr>
+        <w:t xml:space="preserve">to </w:t>
+      </w:r>
+      <w:r>
+        <w:rPr>
+          <w:sz w:val="40"/>
+          <w:szCs w:val="40"/>
+        </w:rPr>
+        <w:t>create appropriate branches throughout the way.</w:t>
+      </w:r>
+    </w:p>
+    <w:p>
+      <w:pPr>
+        <w:pStyle w:val="ListParagraph"/>
+        <w:numPr>
+          <w:ilvl w:val="0"/>
+          <w:numId w:val="2"/>
+        </w:numPr>
+        <w:rPr>
+          <w:sz w:val="40"/>
+          <w:szCs w:val="40"/>
+        </w:rPr>
+      </w:pPr>
+      <w:r>
+        <w:rPr>
+          <w:sz w:val="40"/>
+          <w:szCs w:val="40"/>
+        </w:rPr>
+        <w:t xml:space="preserve">Finally push every branch to the main branch in </w:t>
+      </w:r>
+      <w:proofErr w:type="spellStart"/>
+      <w:r>
+        <w:rPr>
+          <w:sz w:val="40"/>
+          <w:szCs w:val="40"/>
+        </w:rPr>
+        <w:t>github</w:t>
+      </w:r>
+      <w:proofErr w:type="spellEnd"/>
+      <w:r>
+        <w:rPr>
+          <w:sz w:val="40"/>
+          <w:szCs w:val="40"/>
+        </w:rPr>
+        <w:t>.</w:t>
       </w:r>
     </w:p>
     <w:sectPr>
@@ -121,6 +586,119 @@
 <file path=word/numbering.xml><?xml version="1.0" encoding="utf-8"?>
 <w:numbering xmlns:wpc="http://schemas.microsoft.com/office/word/2010/wordprocessingCanvas" xmlns:cx="http://schemas.microsoft.com/office/drawing/2014/chartex" xmlns:cx1="http://schemas.microsoft.com/office/drawing/2015/9/8/chartex" xmlns:cx2="http://schemas.microsoft.com/office/drawing/2015/10/21/chartex" xmlns:cx3="http://schemas.microsoft.com/office/drawing/2016/5/9/chartex" xmlns:cx4="http://schemas.microsoft.com/office/drawing/2016/5/10/chartex" xmlns:cx5="http://schemas.microsoft.com/office/drawing/2016/5/11/chartex" xmlns:cx6="http://schemas.microsoft.com/office/drawing/2016/5/12/chartex" xmlns:cx7="http://schemas.microsoft.com/office/drawing/2016/5/13/chartex" xmlns:cx8="http://schemas.microsoft.com/office/drawing/2016/5/14/chartex" xmlns:mc="http://schemas.openxmlformats.org/markup-compatibility/2006" xmlns:aink="http://schemas.microsoft.com/office/drawing/2016/ink" xmlns:am3d="http://schemas.microsoft.com/office/drawing/2017/model3d" xmlns:o="urn:schemas-microsoft-com:office:office" xmlns:oel="http://schemas.microsoft.com/office/2019/extlst" xmlns:r="http://schemas.openxmlformats.org/officeDocument/2006/relationships" xmlns:m="http://schemas.openxmlformats.org/officeDocument/2006/math" xmlns:v="urn:schemas-microsoft-com:vml" xmlns:wp14="http://schemas.microsoft.com/office/word/2010/wordprocessingDrawing" xmlns:wp="http://schemas.openxmlformats.org/drawingml/2006/wordprocessingDrawing" xmlns:w10="urn:schemas-microsoft-com:office:word" xmlns:w="http://schemas.openxmlformats.org/wordprocessingml/2006/main" xmlns:w14="http://schemas.microsoft.com/office/word/2010/wordml" xmlns:w15="http://schemas.microsoft.com/office/word/2012/wordml" xmlns:w16cex="http://schemas.microsoft.com/office/word/2018/wordml/cex" xmlns:w16cid="http://schemas.microsoft.com/office/word/2016/wordml/cid" xmlns:w16="http://schemas.microsoft.com/office/word/2018/wordml" xmlns:w16sdtdh="http://schemas.microsoft.com/office/word/2020/wordml/sdtdatahash" xmlns:w16se="http://schemas.microsoft.com/office/word/2015/wordml/symex" xmlns:wpg="http://schemas.microsoft.com/office/word/2010/wordprocessingGroup" xmlns:wpi="http://schemas.microsoft.com/office/word/2010/wordprocessingInk" xmlns:wne="http://schemas.microsoft.com/office/word/2006/wordml" xmlns:wps="http://schemas.microsoft.com/office/word/2010/wordprocessingShape" mc:Ignorable="w14 w15 w16se w16cid w16 w16cex w16sdtdh wp14">
   <w:abstractNum w:abstractNumId="0" w15:restartNumberingAfterBreak="0">
+    <w:nsid w:val="1D325091"/>
+    <w:multiLevelType w:val="hybridMultilevel"/>
+    <w:tmpl w:val="0C14C134"/>
+    <w:lvl w:ilvl="0" w:tplc="10090001">
+      <w:start w:val="1"/>
+      <w:numFmt w:val="bullet"/>
+      <w:lvlText w:val=""/>
+      <w:lvlJc w:val="left"/>
+      <w:pPr>
+        <w:ind w:left="720" w:hanging="360"/>
+      </w:pPr>
+      <w:rPr>
+        <w:rFonts w:ascii="Symbol" w:hAnsi="Symbol" w:hint="default"/>
+      </w:rPr>
+    </w:lvl>
+    <w:lvl w:ilvl="1" w:tplc="10090003" w:tentative="1">
+      <w:start w:val="1"/>
+      <w:numFmt w:val="bullet"/>
+      <w:lvlText w:val="o"/>
+      <w:lvlJc w:val="left"/>
+      <w:pPr>
+        <w:ind w:left="1440" w:hanging="360"/>
+      </w:pPr>
+      <w:rPr>
+        <w:rFonts w:ascii="Courier New" w:hAnsi="Courier New" w:cs="Courier New" w:hint="default"/>
+      </w:rPr>
+    </w:lvl>
+    <w:lvl w:ilvl="2" w:tplc="10090005" w:tentative="1">
+      <w:start w:val="1"/>
+      <w:numFmt w:val="bullet"/>
+      <w:lvlText w:val=""/>
+      <w:lvlJc w:val="left"/>
+      <w:pPr>
+        <w:ind w:left="2160" w:hanging="360"/>
+      </w:pPr>
+      <w:rPr>
+        <w:rFonts w:ascii="Wingdings" w:hAnsi="Wingdings" w:hint="default"/>
+      </w:rPr>
+    </w:lvl>
+    <w:lvl w:ilvl="3" w:tplc="10090001" w:tentative="1">
+      <w:start w:val="1"/>
+      <w:numFmt w:val="bullet"/>
+      <w:lvlText w:val=""/>
+      <w:lvlJc w:val="left"/>
+      <w:pPr>
+        <w:ind w:left="2880" w:hanging="360"/>
+      </w:pPr>
+      <w:rPr>
+        <w:rFonts w:ascii="Symbol" w:hAnsi="Symbol" w:hint="default"/>
+      </w:rPr>
+    </w:lvl>
+    <w:lvl w:ilvl="4" w:tplc="10090003" w:tentative="1">
+      <w:start w:val="1"/>
+      <w:numFmt w:val="bullet"/>
+      <w:lvlText w:val="o"/>
+      <w:lvlJc w:val="left"/>
+      <w:pPr>
+        <w:ind w:left="3600" w:hanging="360"/>
+      </w:pPr>
+      <w:rPr>
+        <w:rFonts w:ascii="Courier New" w:hAnsi="Courier New" w:cs="Courier New" w:hint="default"/>
+      </w:rPr>
+    </w:lvl>
+    <w:lvl w:ilvl="5" w:tplc="10090005" w:tentative="1">
+      <w:start w:val="1"/>
+      <w:numFmt w:val="bullet"/>
+      <w:lvlText w:val=""/>
+      <w:lvlJc w:val="left"/>
+      <w:pPr>
+        <w:ind w:left="4320" w:hanging="360"/>
+      </w:pPr>
+      <w:rPr>
+        <w:rFonts w:ascii="Wingdings" w:hAnsi="Wingdings" w:hint="default"/>
+      </w:rPr>
+    </w:lvl>
+    <w:lvl w:ilvl="6" w:tplc="10090001" w:tentative="1">
+      <w:start w:val="1"/>
+      <w:numFmt w:val="bullet"/>
+      <w:lvlText w:val=""/>
+      <w:lvlJc w:val="left"/>
+      <w:pPr>
+        <w:ind w:left="5040" w:hanging="360"/>
+      </w:pPr>
+      <w:rPr>
+        <w:rFonts w:ascii="Symbol" w:hAnsi="Symbol" w:hint="default"/>
+      </w:rPr>
+    </w:lvl>
+    <w:lvl w:ilvl="7" w:tplc="10090003" w:tentative="1">
+      <w:start w:val="1"/>
+      <w:numFmt w:val="bullet"/>
+      <w:lvlText w:val="o"/>
+      <w:lvlJc w:val="left"/>
+      <w:pPr>
+        <w:ind w:left="5760" w:hanging="360"/>
+      </w:pPr>
+      <w:rPr>
+        <w:rFonts w:ascii="Courier New" w:hAnsi="Courier New" w:cs="Courier New" w:hint="default"/>
+      </w:rPr>
+    </w:lvl>
+    <w:lvl w:ilvl="8" w:tplc="10090005" w:tentative="1">
+      <w:start w:val="1"/>
+      <w:numFmt w:val="bullet"/>
+      <w:lvlText w:val=""/>
+      <w:lvlJc w:val="left"/>
+      <w:pPr>
+        <w:ind w:left="6480" w:hanging="360"/>
+      </w:pPr>
+      <w:rPr>
+        <w:rFonts w:ascii="Wingdings" w:hAnsi="Wingdings" w:hint="default"/>
+      </w:rPr>
+    </w:lvl>
+  </w:abstractNum>
+  <w:abstractNum w:abstractNumId="1" w15:restartNumberingAfterBreak="0">
     <w:nsid w:val="4BD56D43"/>
     <w:multiLevelType w:val="hybridMultilevel"/>
     <w:tmpl w:val="F5740054"/>
@@ -234,6 +812,9 @@
     </w:lvl>
   </w:abstractNum>
   <w:num w:numId="1" w16cid:durableId="171114857">
+    <w:abstractNumId w:val="1"/>
+  </w:num>
+  <w:num w:numId="2" w16cid:durableId="1937327392">
     <w:abstractNumId w:val="0"/>
   </w:num>
 </w:numbering>
